--- a/testdoc.docx
+++ b/testdoc.docx
@@ -4,7 +4,13 @@
   <w:body>
     <w:p>
       <w:r>
-        <w:t>adasdadasd</w:t>
+        <w:t>A</w:t>
+      </w:r>
+      <w:r>
+        <w:t>dasdadasd</w:t>
+      </w:r>
+      <w:r>
+        <w:t xml:space="preserve"> testing</w:t>
       </w:r>
       <w:bookmarkStart w:id="0" w:name="_GoBack"/>
       <w:bookmarkEnd w:id="0"/>

--- a/testdoc.docx
+++ b/testdoc.docx
@@ -11,6 +11,9 @@
       </w:r>
       <w:r>
         <w:t xml:space="preserve"> testing</w:t>
+      </w:r>
+      <w:r>
+        <w:t xml:space="preserve"> 12345</w:t>
       </w:r>
       <w:bookmarkStart w:id="0" w:name="_GoBack"/>
       <w:bookmarkEnd w:id="0"/>

--- a/testdoc.docx
+++ b/testdoc.docx
@@ -14,6 +14,14 @@
       </w:r>
       <w:r>
         <w:t xml:space="preserve"> 12345</w:t>
+      </w:r>
+      <w:r>
+        <w:t xml:space="preserve"> dfhjdhjdsfdsf</w:t>
+      </w:r>
+    </w:p>
+    <w:p>
+      <w:r>
+        <w:t>addasfdf</w:t>
       </w:r>
       <w:bookmarkStart w:id="0" w:name="_GoBack"/>
       <w:bookmarkEnd w:id="0"/>
